--- a/sprint2/Sprint_rapport_PJ3100_sprint2.docx
+++ b/sprint2/Sprint_rapport_PJ3100_sprint2.docx
@@ -5,7 +5,7 @@
   <w:body>
     <w:p>
       <w:pPr>
-        <w:pStyle w:val="Title"/>
+        <w:pStyle w:val="Tittel"/>
       </w:pPr>
       <w:bookmarkStart w:id="0" w:name="h.gjdgxs" w:colFirst="0" w:colLast="0"/>
       <w:bookmarkEnd w:id="0"/>
@@ -701,72 +701,47 @@
           <w:p>
             <w:pPr>
               <w:widowControl w:val="0"/>
-              <w:rPr>
-                <w:lang w:val="nb-NO"/>
-              </w:rPr>
             </w:pPr>
           </w:p>
           <w:p>
             <w:pPr>
               <w:widowControl w:val="0"/>
-              <w:rPr>
-                <w:lang w:val="nb-NO"/>
-              </w:rPr>
             </w:pPr>
           </w:p>
           <w:p>
             <w:pPr>
               <w:widowControl w:val="0"/>
-              <w:rPr>
-                <w:lang w:val="nb-NO"/>
-              </w:rPr>
             </w:pPr>
           </w:p>
           <w:p>
             <w:pPr>
               <w:widowControl w:val="0"/>
-              <w:rPr>
-                <w:lang w:val="nb-NO"/>
-              </w:rPr>
             </w:pPr>
           </w:p>
           <w:p>
             <w:pPr>
               <w:widowControl w:val="0"/>
-              <w:rPr>
-                <w:lang w:val="nb-NO"/>
-              </w:rPr>
             </w:pPr>
           </w:p>
           <w:p>
             <w:pPr>
               <w:widowControl w:val="0"/>
-              <w:rPr>
-                <w:lang w:val="nb-NO"/>
-              </w:rPr>
             </w:pPr>
           </w:p>
           <w:p>
             <w:pPr>
               <w:widowControl w:val="0"/>
-              <w:rPr>
-                <w:lang w:val="nb-NO"/>
-              </w:rPr>
             </w:pPr>
           </w:p>
           <w:p>
             <w:pPr>
               <w:widowControl w:val="0"/>
-              <w:rPr>
-                <w:lang w:val="nb-NO"/>
-              </w:rPr>
             </w:pPr>
             <w:r>
               <w:rPr>
                 <w:rFonts w:ascii="Arial" w:eastAsia="Arial" w:hAnsi="Arial" w:cs="Arial"/>
                 <w:b/>
                 <w:sz w:val="24"/>
-                <w:lang w:val="nb-NO"/>
               </w:rPr>
               <w:t>I denne rapporten tar vi for oss vår visjon for prosjektet, våre mål for denne sprinten, samt resultatene og erfaringene som ble gjort underveis.</w:t>
             </w:r>
@@ -774,16 +749,12 @@
           <w:p>
             <w:pPr>
               <w:widowControl w:val="0"/>
-              <w:rPr>
-                <w:lang w:val="nb-NO"/>
-              </w:rPr>
             </w:pPr>
             <w:r>
               <w:rPr>
                 <w:rFonts w:ascii="Arial" w:eastAsia="Arial" w:hAnsi="Arial" w:cs="Arial"/>
                 <w:b/>
                 <w:sz w:val="24"/>
-                <w:lang w:val="nb-NO"/>
               </w:rPr>
               <w:t xml:space="preserve"> </w:t>
             </w:r>
@@ -791,16 +762,12 @@
           <w:p>
             <w:pPr>
               <w:widowControl w:val="0"/>
-              <w:rPr>
-                <w:lang w:val="nb-NO"/>
-              </w:rPr>
             </w:pPr>
             <w:r>
               <w:rPr>
                 <w:rFonts w:ascii="Arial" w:eastAsia="Arial" w:hAnsi="Arial" w:cs="Arial"/>
                 <w:b/>
                 <w:sz w:val="24"/>
-                <w:lang w:val="nb-NO"/>
               </w:rPr>
               <w:t xml:space="preserve">Vedlagt ligger også reviderte dokumenter, som risikoplan og en skjekkliste for skrum metoden, brukerrapport </w:t>
             </w:r>
@@ -809,7 +776,6 @@
                 <w:rFonts w:ascii="Arial" w:eastAsia="Arial" w:hAnsi="Arial" w:cs="Arial"/>
                 <w:b/>
                 <w:sz w:val="24"/>
-                <w:lang w:val="nb-NO"/>
               </w:rPr>
               <w:t>og intervjuer.</w:t>
             </w:r>
@@ -817,89 +783,56 @@
           <w:p>
             <w:pPr>
               <w:widowControl w:val="0"/>
-              <w:rPr>
-                <w:lang w:val="nb-NO"/>
-              </w:rPr>
             </w:pPr>
           </w:p>
           <w:p>
             <w:pPr>
               <w:widowControl w:val="0"/>
-              <w:rPr>
-                <w:lang w:val="nb-NO"/>
-              </w:rPr>
             </w:pPr>
           </w:p>
           <w:p>
             <w:pPr>
               <w:widowControl w:val="0"/>
-              <w:rPr>
-                <w:lang w:val="nb-NO"/>
-              </w:rPr>
             </w:pPr>
           </w:p>
           <w:p>
             <w:pPr>
               <w:widowControl w:val="0"/>
-              <w:rPr>
-                <w:lang w:val="nb-NO"/>
-              </w:rPr>
             </w:pPr>
           </w:p>
           <w:p>
             <w:pPr>
               <w:widowControl w:val="0"/>
-              <w:rPr>
-                <w:lang w:val="nb-NO"/>
-              </w:rPr>
             </w:pPr>
           </w:p>
           <w:p>
             <w:pPr>
               <w:widowControl w:val="0"/>
-              <w:rPr>
-                <w:lang w:val="nb-NO"/>
-              </w:rPr>
             </w:pPr>
           </w:p>
           <w:p>
             <w:pPr>
               <w:widowControl w:val="0"/>
-              <w:rPr>
-                <w:lang w:val="nb-NO"/>
-              </w:rPr>
             </w:pPr>
           </w:p>
           <w:p>
             <w:pPr>
               <w:widowControl w:val="0"/>
-              <w:rPr>
-                <w:lang w:val="nb-NO"/>
-              </w:rPr>
             </w:pPr>
           </w:p>
           <w:p>
             <w:pPr>
               <w:widowControl w:val="0"/>
-              <w:rPr>
-                <w:lang w:val="nb-NO"/>
-              </w:rPr>
             </w:pPr>
           </w:p>
           <w:p>
             <w:pPr>
               <w:widowControl w:val="0"/>
-              <w:rPr>
-                <w:lang w:val="nb-NO"/>
-              </w:rPr>
             </w:pPr>
           </w:p>
           <w:p>
             <w:pPr>
               <w:widowControl w:val="0"/>
-              <w:rPr>
-                <w:lang w:val="nb-NO"/>
-              </w:rPr>
             </w:pPr>
           </w:p>
         </w:tc>
@@ -1560,28 +1493,16 @@
             <w:vAlign w:val="center"/>
           </w:tcPr>
           <w:p>
-            <w:pPr>
-              <w:rPr>
-                <w:lang w:val="nb-NO"/>
-              </w:rPr>
-            </w:pPr>
             <w:r>
               <w:rPr>
                 <w:rFonts w:ascii="Arial" w:eastAsia="Arial" w:hAnsi="Arial" w:cs="Arial"/>
                 <w:b/>
                 <w:color w:val="262626"/>
-                <w:lang w:val="nb-NO"/>
               </w:rPr>
               <w:t>Studentens signatur er også en bekreftelse av at hun/han har gjort seg kjent med, og fulgt, NITHs retningslinjer for intellektuell redelighet (tilgjengelig på intranett).</w:t>
             </w:r>
           </w:p>
-          <w:p>
-            <w:pPr>
-              <w:rPr>
-                <w:lang w:val="nb-NO"/>
-              </w:rPr>
-            </w:pPr>
-          </w:p>
+          <w:p/>
         </w:tc>
         <w:tc>
           <w:tcPr>
@@ -1592,9 +1513,6 @@
           <w:p>
             <w:pPr>
               <w:widowControl w:val="0"/>
-              <w:rPr>
-                <w:lang w:val="nb-NO"/>
-              </w:rPr>
             </w:pPr>
           </w:p>
         </w:tc>
@@ -1607,82 +1525,41 @@
           <w:p>
             <w:pPr>
               <w:widowControl w:val="0"/>
-              <w:rPr>
-                <w:lang w:val="nb-NO"/>
-              </w:rPr>
             </w:pPr>
           </w:p>
         </w:tc>
       </w:tr>
     </w:tbl>
-    <w:p>
-      <w:pPr>
-        <w:rPr>
-          <w:lang w:val="nb-NO"/>
-        </w:rPr>
-      </w:pPr>
-    </w:p>
-    <w:p>
-      <w:pPr>
-        <w:pStyle w:val="Heading2"/>
-        <w:rPr>
-          <w:lang w:val="nb-NO"/>
-        </w:rPr>
-      </w:pPr>
-    </w:p>
-    <w:p>
-      <w:pPr>
-        <w:rPr>
-          <w:lang w:val="nb-NO"/>
-        </w:rPr>
-      </w:pPr>
-      <w:r>
-        <w:rPr>
-          <w:lang w:val="nb-NO"/>
-        </w:rPr>
+    <w:p/>
+    <w:p>
+      <w:pPr>
+        <w:pStyle w:val="Overskrift2"/>
+      </w:pPr>
+    </w:p>
+    <w:p>
+      <w:r>
         <w:br w:type="page"/>
       </w:r>
     </w:p>
     <w:p>
       <w:pPr>
-        <w:pStyle w:val="Heading2"/>
-        <w:rPr>
-          <w:lang w:val="nb-NO"/>
-        </w:rPr>
-      </w:pPr>
-    </w:p>
-    <w:p>
-      <w:pPr>
-        <w:pStyle w:val="Heading2"/>
-        <w:rPr>
-          <w:lang w:val="nb-NO"/>
-        </w:rPr>
-      </w:pPr>
-      <w:r>
-        <w:rPr>
-          <w:lang w:val="nb-NO"/>
-        </w:rPr>
+        <w:pStyle w:val="Overskrift2"/>
+      </w:pPr>
+    </w:p>
+    <w:p>
+      <w:pPr>
+        <w:pStyle w:val="Overskrift2"/>
+      </w:pPr>
+      <w:r>
         <w:t>1. Visjon for prosjektet</w:t>
       </w:r>
     </w:p>
-    <w:p>
-      <w:pPr>
-        <w:rPr>
-          <w:lang w:val="nb-NO"/>
-        </w:rPr>
-      </w:pPr>
-    </w:p>
-    <w:p>
-      <w:pPr>
-        <w:rPr>
-          <w:lang w:val="nb-NO"/>
-        </w:rPr>
-      </w:pPr>
-      <w:r>
-        <w:rPr>
-          <w:rFonts w:ascii="Arial" w:eastAsia="Arial" w:hAnsi="Arial" w:cs="Arial"/>
-          <w:sz w:val="24"/>
-          <w:lang w:val="nb-NO"/>
+    <w:p/>
+    <w:p>
+      <w:r>
+        <w:rPr>
+          <w:rFonts w:ascii="Arial" w:eastAsia="Arial" w:hAnsi="Arial" w:cs="Arial"/>
+          <w:sz w:val="24"/>
         </w:rPr>
         <w:t>Vår visjon er å lage en løsning for læringsportale</w:t>
       </w:r>
@@ -1690,79 +1567,36 @@
         <w:rPr>
           <w:rFonts w:ascii="Arial" w:eastAsia="Arial" w:hAnsi="Arial" w:cs="Arial"/>
           <w:sz w:val="24"/>
-          <w:lang w:val="nb-NO"/>
         </w:rPr>
         <w:t xml:space="preserve">n Salaby som er mer brukervennelig enn dagens løsning. Den skal også være optimalisert både for bruk via mobile platformer, såvell som pc-platform. </w:t>
       </w:r>
     </w:p>
-    <w:p>
-      <w:pPr>
-        <w:rPr>
-          <w:lang w:val="nb-NO"/>
-        </w:rPr>
-      </w:pPr>
-    </w:p>
-    <w:p>
-      <w:pPr>
-        <w:rPr>
-          <w:lang w:val="nb-NO"/>
-        </w:rPr>
-      </w:pPr>
-    </w:p>
-    <w:p>
-      <w:pPr>
-        <w:rPr>
-          <w:lang w:val="nb-NO"/>
-        </w:rPr>
-      </w:pPr>
-    </w:p>
-    <w:p>
-      <w:pPr>
-        <w:pStyle w:val="Heading2"/>
-        <w:rPr>
-          <w:lang w:val="nb-NO"/>
-        </w:rPr>
-      </w:pPr>
-      <w:r>
-        <w:rPr>
-          <w:lang w:val="nb-NO"/>
-        </w:rPr>
+    <w:p/>
+    <w:p/>
+    <w:p/>
+    <w:p>
+      <w:pPr>
+        <w:pStyle w:val="Overskrift2"/>
+      </w:pPr>
+      <w:r>
         <w:t>2. Mål for sprint 2</w:t>
       </w:r>
     </w:p>
-    <w:p>
-      <w:pPr>
-        <w:rPr>
-          <w:lang w:val="nb-NO"/>
-        </w:rPr>
-      </w:pPr>
-    </w:p>
-    <w:p>
-      <w:pPr>
-        <w:rPr>
-          <w:lang w:val="nb-NO"/>
-        </w:rPr>
-      </w:pPr>
-      <w:r>
-        <w:rPr>
-          <w:rFonts w:ascii="Arial" w:eastAsia="Arial" w:hAnsi="Arial" w:cs="Arial"/>
-          <w:sz w:val="24"/>
-          <w:lang w:val="nb-NO"/>
+    <w:p/>
+    <w:p>
+      <w:r>
+        <w:rPr>
+          <w:rFonts w:ascii="Arial" w:eastAsia="Arial" w:hAnsi="Arial" w:cs="Arial"/>
+          <w:sz w:val="24"/>
         </w:rPr>
         <w:t xml:space="preserve">Denne sprinten ønsker vi å komme i gang med planlegging av løsningen, basert på undersøkelser av målgruppen og samtale med kunde. Prototypen vil vise hvordan navigeringen av løsningen skal få deg frem ved bruk av færre antall klikk.  </w:t>
       </w:r>
     </w:p>
     <w:p>
-      <w:pPr>
-        <w:rPr>
-          <w:lang w:val="nb-NO"/>
-        </w:rPr>
-      </w:pPr>
-      <w:r>
-        <w:rPr>
-          <w:rFonts w:ascii="Arial" w:eastAsia="Arial" w:hAnsi="Arial" w:cs="Arial"/>
-          <w:sz w:val="24"/>
-          <w:lang w:val="nb-NO"/>
+      <w:r>
+        <w:rPr>
+          <w:rFonts w:ascii="Arial" w:eastAsia="Arial" w:hAnsi="Arial" w:cs="Arial"/>
+          <w:sz w:val="24"/>
         </w:rPr>
         <w:t>Vi vil hele tiden føl</w:t>
       </w:r>
@@ -1770,33 +1604,20 @@
         <w:rPr>
           <w:rFonts w:ascii="Arial" w:eastAsia="Arial" w:hAnsi="Arial" w:cs="Arial"/>
           <w:sz w:val="24"/>
-          <w:lang w:val="nb-NO"/>
         </w:rPr>
         <w:t>ge UU og designprinsippene. Vi skal ha i bakhodet av løsningen skal være responsiv, slik at den vil fungere på alle platformer.</w:t>
       </w:r>
     </w:p>
     <w:p>
-      <w:pPr>
-        <w:rPr>
-          <w:lang w:val="nb-NO"/>
-        </w:rPr>
-      </w:pPr>
-      <w:r>
-        <w:rPr>
-          <w:rFonts w:ascii="Arial" w:eastAsia="Arial" w:hAnsi="Arial" w:cs="Arial"/>
-          <w:sz w:val="24"/>
-          <w:lang w:val="nb-NO"/>
+      <w:r>
+        <w:rPr>
+          <w:rFonts w:ascii="Arial" w:eastAsia="Arial" w:hAnsi="Arial" w:cs="Arial"/>
+          <w:sz w:val="24"/>
         </w:rPr>
         <w:t>Under følger en punktvis liste over alle målene:</w:t>
       </w:r>
     </w:p>
-    <w:p>
-      <w:pPr>
-        <w:rPr>
-          <w:lang w:val="nb-NO"/>
-        </w:rPr>
-      </w:pPr>
-    </w:p>
+    <w:p/>
     <w:p>
       <w:pPr>
         <w:numPr>
@@ -1808,14 +1629,12 @@
         <w:rPr>
           <w:rFonts w:ascii="Arial" w:eastAsia="Arial" w:hAnsi="Arial" w:cs="Arial"/>
           <w:sz w:val="24"/>
-          <w:lang w:val="nb-NO"/>
-        </w:rPr>
-      </w:pPr>
-      <w:r>
-        <w:rPr>
-          <w:rFonts w:ascii="Arial" w:eastAsia="Arial" w:hAnsi="Arial" w:cs="Arial"/>
-          <w:sz w:val="24"/>
-          <w:lang w:val="nb-NO"/>
+        </w:rPr>
+      </w:pPr>
+      <w:r>
+        <w:rPr>
+          <w:rFonts w:ascii="Arial" w:eastAsia="Arial" w:hAnsi="Arial" w:cs="Arial"/>
+          <w:sz w:val="24"/>
         </w:rPr>
         <w:t xml:space="preserve">Forhåndsstarte på planlegging av neste sprint. </w:t>
       </w:r>
@@ -1831,14 +1650,12 @@
         <w:rPr>
           <w:rFonts w:ascii="Arial" w:eastAsia="Arial" w:hAnsi="Arial" w:cs="Arial"/>
           <w:sz w:val="24"/>
-          <w:lang w:val="nb-NO"/>
-        </w:rPr>
-      </w:pPr>
-      <w:r>
-        <w:rPr>
-          <w:rFonts w:ascii="Arial" w:eastAsia="Arial" w:hAnsi="Arial" w:cs="Arial"/>
-          <w:sz w:val="24"/>
-          <w:lang w:val="nb-NO"/>
+        </w:rPr>
+      </w:pPr>
+      <w:r>
+        <w:rPr>
+          <w:rFonts w:ascii="Arial" w:eastAsia="Arial" w:hAnsi="Arial" w:cs="Arial"/>
+          <w:sz w:val="24"/>
         </w:rPr>
         <w:t>Ta hensyn til UU (universell u</w:t>
       </w:r>
@@ -1846,7 +1663,6 @@
         <w:rPr>
           <w:rFonts w:ascii="Arial" w:eastAsia="Arial" w:hAnsi="Arial" w:cs="Arial"/>
           <w:sz w:val="24"/>
-          <w:lang w:val="nb-NO"/>
         </w:rPr>
         <w:t xml:space="preserve">tforming ) </w:t>
       </w:r>
@@ -1862,14 +1678,12 @@
         <w:rPr>
           <w:rFonts w:ascii="Arial" w:eastAsia="Arial" w:hAnsi="Arial" w:cs="Arial"/>
           <w:sz w:val="24"/>
-          <w:lang w:val="nb-NO"/>
-        </w:rPr>
-      </w:pPr>
-      <w:r>
-        <w:rPr>
-          <w:rFonts w:ascii="Arial" w:eastAsia="Arial" w:hAnsi="Arial" w:cs="Arial"/>
-          <w:sz w:val="24"/>
-          <w:lang w:val="nb-NO"/>
+        </w:rPr>
+      </w:pPr>
+      <w:r>
+        <w:rPr>
+          <w:rFonts w:ascii="Arial" w:eastAsia="Arial" w:hAnsi="Arial" w:cs="Arial"/>
+          <w:sz w:val="24"/>
         </w:rPr>
         <w:t>Reduser antall klikk fra a-å.</w:t>
       </w:r>
@@ -1885,14 +1699,12 @@
         <w:rPr>
           <w:rFonts w:ascii="Arial" w:eastAsia="Arial" w:hAnsi="Arial" w:cs="Arial"/>
           <w:sz w:val="24"/>
-          <w:lang w:val="nb-NO"/>
-        </w:rPr>
-      </w:pPr>
-      <w:r>
-        <w:rPr>
-          <w:rFonts w:ascii="Arial" w:eastAsia="Arial" w:hAnsi="Arial" w:cs="Arial"/>
-          <w:sz w:val="24"/>
-          <w:lang w:val="nb-NO"/>
+        </w:rPr>
+      </w:pPr>
+      <w:r>
+        <w:rPr>
+          <w:rFonts w:ascii="Arial" w:eastAsia="Arial" w:hAnsi="Arial" w:cs="Arial"/>
+          <w:sz w:val="24"/>
         </w:rPr>
         <w:t xml:space="preserve">Utforme prototyper basert på kundens ønsker, sammen med målgruppens meninger. </w:t>
       </w:r>
@@ -1992,14 +1804,12 @@
         <w:rPr>
           <w:rFonts w:ascii="Arial" w:eastAsia="Arial" w:hAnsi="Arial" w:cs="Arial"/>
           <w:sz w:val="24"/>
-          <w:lang w:val="nb-NO"/>
-        </w:rPr>
-      </w:pPr>
-      <w:r>
-        <w:rPr>
-          <w:rFonts w:ascii="Arial" w:eastAsia="Arial" w:hAnsi="Arial" w:cs="Arial"/>
-          <w:sz w:val="24"/>
-          <w:lang w:val="nb-NO"/>
+        </w:rPr>
+      </w:pPr>
+      <w:r>
+        <w:rPr>
+          <w:rFonts w:ascii="Arial" w:eastAsia="Arial" w:hAnsi="Arial" w:cs="Arial"/>
+          <w:sz w:val="24"/>
         </w:rPr>
         <w:t>Utarbeide målgruppe rapport for bedring a</w:t>
       </w:r>
@@ -2007,7 +1817,6 @@
         <w:rPr>
           <w:rFonts w:ascii="Arial" w:eastAsia="Arial" w:hAnsi="Arial" w:cs="Arial"/>
           <w:sz w:val="24"/>
-          <w:lang w:val="nb-NO"/>
         </w:rPr>
         <w:t xml:space="preserve">v løsning. </w:t>
       </w:r>
@@ -2128,14 +1937,12 @@
         <w:rPr>
           <w:rFonts w:ascii="Arial" w:eastAsia="Arial" w:hAnsi="Arial" w:cs="Arial"/>
           <w:sz w:val="24"/>
-          <w:lang w:val="nb-NO"/>
-        </w:rPr>
-      </w:pPr>
-      <w:r>
-        <w:rPr>
-          <w:rFonts w:ascii="Arial" w:eastAsia="Arial" w:hAnsi="Arial" w:cs="Arial"/>
-          <w:sz w:val="24"/>
-          <w:lang w:val="nb-NO"/>
+        </w:rPr>
+      </w:pPr>
+      <w:r>
+        <w:rPr>
+          <w:rFonts w:ascii="Arial" w:eastAsia="Arial" w:hAnsi="Arial" w:cs="Arial"/>
+          <w:sz w:val="24"/>
         </w:rPr>
         <w:t>Møte med kunde 2 ganger i uken.</w:t>
       </w:r>
@@ -2164,28 +1971,22 @@
     <w:p/>
     <w:p>
       <w:pPr>
-        <w:pStyle w:val="Heading2"/>
-      </w:pPr>
-    </w:p>
-    <w:p>
-      <w:pPr>
-        <w:pStyle w:val="Heading2"/>
+        <w:pStyle w:val="Overskrift2"/>
+      </w:pPr>
+    </w:p>
+    <w:p>
+      <w:pPr>
+        <w:pStyle w:val="Overskrift2"/>
       </w:pPr>
       <w:r>
         <w:t>3. Modeller, artefakter og oppgavespesifikk dokumentasjon</w:t>
       </w:r>
     </w:p>
     <w:p>
-      <w:pPr>
-        <w:rPr>
-          <w:lang w:val="nb-NO"/>
-        </w:rPr>
-      </w:pPr>
-      <w:r>
-        <w:rPr>
-          <w:rFonts w:ascii="Arial" w:eastAsia="Arial" w:hAnsi="Arial" w:cs="Arial"/>
-          <w:sz w:val="24"/>
-          <w:lang w:val="nb-NO"/>
+      <w:r>
+        <w:rPr>
+          <w:rFonts w:ascii="Arial" w:eastAsia="Arial" w:hAnsi="Arial" w:cs="Arial"/>
+          <w:sz w:val="24"/>
         </w:rPr>
         <w:t>Vi har utformet tre forskjellige spørreskjema til de forskjellige målgruppene, som er barn, lærere og foresatte. Vi har i løpet av sprinten brukt balsamiq til lage skisser/prototyper. Gruppen lagde tre forskjellige skisser/prototyper og gikk sammen om å fi</w:t>
       </w:r>
@@ -2193,33 +1994,20 @@
         <w:rPr>
           <w:rFonts w:ascii="Arial" w:eastAsia="Arial" w:hAnsi="Arial" w:cs="Arial"/>
           <w:sz w:val="24"/>
-          <w:lang w:val="nb-NO"/>
         </w:rPr>
         <w:t>nne hvilken som var mest brukervennlig.</w:t>
       </w:r>
     </w:p>
     <w:p>
-      <w:pPr>
-        <w:rPr>
-          <w:lang w:val="nb-NO"/>
-        </w:rPr>
-      </w:pPr>
-      <w:r>
-        <w:rPr>
-          <w:rFonts w:ascii="Arial" w:eastAsia="Arial" w:hAnsi="Arial" w:cs="Arial"/>
-          <w:sz w:val="24"/>
-          <w:lang w:val="nb-NO"/>
+      <w:r>
+        <w:rPr>
+          <w:rFonts w:ascii="Arial" w:eastAsia="Arial" w:hAnsi="Arial" w:cs="Arial"/>
+          <w:sz w:val="24"/>
         </w:rPr>
         <w:t xml:space="preserve">Gruppen har også utbedret risikoplanen og fått innsikt i nye problemer som kan oppstå i fremtiden. </w:t>
       </w:r>
     </w:p>
-    <w:p>
-      <w:pPr>
-        <w:rPr>
-          <w:lang w:val="nb-NO"/>
-        </w:rPr>
-      </w:pPr>
-    </w:p>
+    <w:p/>
     <w:p>
       <w:r>
         <w:rPr>
@@ -2231,7 +2019,7 @@
     </w:p>
     <w:p>
       <w:pPr>
-        <w:pStyle w:val="Heading2"/>
+        <w:pStyle w:val="Overskrift2"/>
       </w:pPr>
     </w:p>
     <w:p>
@@ -2241,56 +2029,32 @@
     </w:p>
     <w:p>
       <w:pPr>
-        <w:pStyle w:val="Heading2"/>
-      </w:pPr>
-    </w:p>
-    <w:p>
-      <w:pPr>
-        <w:pStyle w:val="Heading2"/>
-        <w:rPr>
-          <w:lang w:val="nb-NO"/>
-        </w:rPr>
-      </w:pPr>
-      <w:r>
-        <w:rPr>
-          <w:lang w:val="nb-NO"/>
-        </w:rPr>
+        <w:pStyle w:val="Overskrift2"/>
+      </w:pPr>
+    </w:p>
+    <w:p>
+      <w:pPr>
+        <w:pStyle w:val="Overskrift2"/>
+      </w:pPr>
+      <w:r>
         <w:t>4. Resultat av sprint 2</w:t>
       </w:r>
     </w:p>
     <w:p>
-      <w:pPr>
-        <w:rPr>
-          <w:lang w:val="nb-NO"/>
-        </w:rPr>
-      </w:pPr>
-      <w:r>
-        <w:rPr>
-          <w:rFonts w:ascii="Arial" w:eastAsia="Arial" w:hAnsi="Arial" w:cs="Arial"/>
-          <w:sz w:val="24"/>
-          <w:lang w:val="nb-NO"/>
+      <w:r>
+        <w:rPr>
+          <w:rFonts w:ascii="Arial" w:eastAsia="Arial" w:hAnsi="Arial" w:cs="Arial"/>
+          <w:sz w:val="24"/>
         </w:rPr>
         <w:t>Denne sprinten skulle vi gjennomføre intervjuer av personer som er potensielle brukere av Salaby. Dette gjorde vi for å kartlegge brukerne og få input fra utenforstående på hva som funker og ikke funker ved dagens løsning.</w:t>
       </w:r>
     </w:p>
-    <w:p>
-      <w:pPr>
-        <w:rPr>
-          <w:lang w:val="nb-NO"/>
-        </w:rPr>
-      </w:pPr>
-    </w:p>
-    <w:p>
-      <w:pPr>
-        <w:rPr>
-          <w:lang w:val="nb-NO"/>
-        </w:rPr>
-      </w:pPr>
-      <w:r>
-        <w:rPr>
-          <w:rFonts w:ascii="Arial" w:eastAsia="Arial" w:hAnsi="Arial" w:cs="Arial"/>
-          <w:sz w:val="24"/>
-          <w:lang w:val="nb-NO"/>
+    <w:p/>
+    <w:p>
+      <w:r>
+        <w:rPr>
+          <w:rFonts w:ascii="Arial" w:eastAsia="Arial" w:hAnsi="Arial" w:cs="Arial"/>
+          <w:sz w:val="24"/>
         </w:rPr>
         <w:t>Etter at vi hadde gjennomført in</w:t>
       </w:r>
@@ -2298,32 +2062,15 @@
         <w:rPr>
           <w:rFonts w:ascii="Arial" w:eastAsia="Arial" w:hAnsi="Arial" w:cs="Arial"/>
           <w:sz w:val="24"/>
-          <w:lang w:val="nb-NO"/>
-        </w:rPr>
-        <w:t>tervjuene, skulle vi lage f</w:t>
-      </w:r>
-      <w:bookmarkStart w:id="1" w:name="_GoBack"/>
-      <w:bookmarkEnd w:id="1"/>
-      <w:r>
-        <w:rPr>
-          <w:rFonts w:ascii="Arial" w:eastAsia="Arial" w:hAnsi="Arial" w:cs="Arial"/>
-          <w:sz w:val="24"/>
-          <w:lang w:val="nb-NO"/>
-        </w:rPr>
-        <w:t>lere skisser basert på tilbakemldingen på disse. For dette lagde vi en prioriteringsliste som tok for seg hva som gikk igjen blant intervjuobjektene.</w:t>
-      </w:r>
-    </w:p>
-    <w:p>
-      <w:pPr>
-        <w:rPr>
-          <w:lang w:val="nb-NO"/>
-        </w:rPr>
-      </w:pPr>
-      <w:r>
-        <w:rPr>
-          <w:rFonts w:ascii="Arial" w:eastAsia="Arial" w:hAnsi="Arial" w:cs="Arial"/>
-          <w:sz w:val="24"/>
-          <w:lang w:val="nb-NO"/>
+        </w:rPr>
+        <w:t>tervjuene, skulle vi lage flere skisser basert på tilbakemldingen på disse. For dette lagde vi en prioriteringsliste som tok for seg hva som gikk igjen blant intervjuobjektene.</w:t>
+      </w:r>
+    </w:p>
+    <w:p>
+      <w:r>
+        <w:rPr>
+          <w:rFonts w:ascii="Arial" w:eastAsia="Arial" w:hAnsi="Arial" w:cs="Arial"/>
+          <w:sz w:val="24"/>
         </w:rPr>
         <w:t>Både intervjuene og skisseringene gikk veldig bra. Vi fikk mye nyttig informasj</w:t>
       </w:r>
@@ -2331,68 +2078,28 @@
         <w:rPr>
           <w:rFonts w:ascii="Arial" w:eastAsia="Arial" w:hAnsi="Arial" w:cs="Arial"/>
           <w:sz w:val="24"/>
-          <w:lang w:val="nb-NO"/>
-        </w:rPr>
-        <w:t>on som hjalp oss videre med designet av skisser(Se</w:t>
-      </w:r>
-      <w:r>
-        <w:rPr>
-          <w:rFonts w:ascii="Arial" w:eastAsia="Arial" w:hAnsi="Arial" w:cs="Arial"/>
-          <w:sz w:val="24"/>
-          <w:lang w:val="nb-NO"/>
-        </w:rPr>
-        <w:t xml:space="preserve"> </w:t>
-      </w:r>
-      <w:r>
-        <w:rPr>
-          <w:rFonts w:ascii="Arial" w:eastAsia="Arial" w:hAnsi="Arial" w:cs="Arial"/>
-          <w:sz w:val="24"/>
-          <w:lang w:val="nb-NO"/>
-        </w:rPr>
-        <w:t>«rapport»</w:t>
-      </w:r>
-      <w:r>
-        <w:rPr>
-          <w:rFonts w:ascii="Arial" w:eastAsia="Arial" w:hAnsi="Arial" w:cs="Arial"/>
-          <w:sz w:val="24"/>
-          <w:lang w:val="nb-NO"/>
-        </w:rPr>
-        <w:t xml:space="preserve">). Mot slutten av sprinten hadde vi et møte med kunden, hvor vi kom til enighet med valget av konsept, og arbeidet videre. </w:t>
-      </w:r>
-    </w:p>
-    <w:p>
-      <w:pPr>
-        <w:pStyle w:val="Heading2"/>
-        <w:rPr>
-          <w:lang w:val="nb-NO"/>
-        </w:rPr>
-      </w:pPr>
-    </w:p>
-    <w:p>
-      <w:pPr>
-        <w:pStyle w:val="Heading2"/>
-        <w:rPr>
-          <w:lang w:val="nb-NO"/>
-        </w:rPr>
-      </w:pPr>
-      <w:r>
-        <w:rPr>
-          <w:lang w:val="nb-NO"/>
-        </w:rPr>
+        </w:rPr>
+        <w:t xml:space="preserve">on som hjalp oss videre med designet av skisser(Se vedlegg under brukerintevju). Mot slutten av sprinten hadde vi et møte med kunden, hvor vi kom til enighet med valget av konsept, og arbeidet videre. </w:t>
+      </w:r>
+    </w:p>
+    <w:p>
+      <w:pPr>
+        <w:pStyle w:val="Overskrift2"/>
+      </w:pPr>
+    </w:p>
+    <w:p>
+      <w:pPr>
+        <w:pStyle w:val="Overskrift2"/>
+      </w:pPr>
+      <w:r>
         <w:t>5. Tre viktigste erfaringer fra sprint</w:t>
       </w:r>
     </w:p>
     <w:p>
-      <w:pPr>
-        <w:rPr>
-          <w:lang w:val="nb-NO"/>
-        </w:rPr>
-      </w:pPr>
-      <w:r>
-        <w:rPr>
-          <w:rFonts w:ascii="Arial" w:eastAsia="Arial" w:hAnsi="Arial" w:cs="Arial"/>
-          <w:sz w:val="24"/>
-          <w:lang w:val="nb-NO"/>
+      <w:r>
+        <w:rPr>
+          <w:rFonts w:ascii="Arial" w:eastAsia="Arial" w:hAnsi="Arial" w:cs="Arial"/>
+          <w:sz w:val="24"/>
         </w:rPr>
         <w:t xml:space="preserve">Gjennom denne </w:t>
       </w:r>
@@ -2400,7 +2107,6 @@
         <w:rPr>
           <w:rFonts w:ascii="Arial" w:eastAsia="Arial" w:hAnsi="Arial" w:cs="Arial"/>
           <w:sz w:val="24"/>
-          <w:lang w:val="nb-NO"/>
         </w:rPr>
         <w:t xml:space="preserve">sprinten har vi lært at vi må bli bedre på å planlegge sprinten, og huske på at vi må få med alle </w:t>
       </w:r>
@@ -2409,7 +2115,6 @@
           <w:rFonts w:ascii="Arial" w:eastAsia="Arial" w:hAnsi="Arial" w:cs="Arial"/>
           <w:i/>
           <w:sz w:val="24"/>
-          <w:lang w:val="nb-NO"/>
         </w:rPr>
         <w:t xml:space="preserve">issues </w:t>
       </w:r>
@@ -2417,7 +2122,6 @@
         <w:rPr>
           <w:rFonts w:ascii="Arial" w:eastAsia="Arial" w:hAnsi="Arial" w:cs="Arial"/>
           <w:sz w:val="24"/>
-          <w:lang w:val="nb-NO"/>
         </w:rPr>
         <w:t>som skal være med i sprinten.</w:t>
       </w:r>
@@ -2425,7 +2129,6 @@
         <w:rPr>
           <w:rFonts w:ascii="Arial" w:eastAsia="Arial" w:hAnsi="Arial" w:cs="Arial"/>
           <w:sz w:val="24"/>
-          <w:lang w:val="nb-NO"/>
         </w:rPr>
         <w:br/>
         <w:t xml:space="preserve">Vi glemte å ta med flere </w:t>
@@ -2435,7 +2138,6 @@
           <w:rFonts w:ascii="Arial" w:eastAsia="Arial" w:hAnsi="Arial" w:cs="Arial"/>
           <w:i/>
           <w:sz w:val="24"/>
-          <w:lang w:val="nb-NO"/>
         </w:rPr>
         <w:t xml:space="preserve">issues </w:t>
       </w:r>
@@ -2443,7 +2145,6 @@
         <w:rPr>
           <w:rFonts w:ascii="Arial" w:eastAsia="Arial" w:hAnsi="Arial" w:cs="Arial"/>
           <w:sz w:val="24"/>
-          <w:lang w:val="nb-NO"/>
         </w:rPr>
         <w:t>som skulle vært med, noe som førte til et stort hopp i burndown grafen vår.</w:t>
       </w:r>
@@ -2451,7 +2152,6 @@
         <w:rPr>
           <w:rFonts w:ascii="Arial" w:eastAsia="Arial" w:hAnsi="Arial" w:cs="Arial"/>
           <w:sz w:val="24"/>
-          <w:lang w:val="nb-NO"/>
         </w:rPr>
         <w:br/>
         <w:t>Ved neste spr</w:t>
@@ -2460,29 +2160,16 @@
         <w:rPr>
           <w:rFonts w:ascii="Arial" w:eastAsia="Arial" w:hAnsi="Arial" w:cs="Arial"/>
           <w:sz w:val="24"/>
-          <w:lang w:val="nb-NO"/>
         </w:rPr>
         <w:t>int skal vi dobbeltsjekke nøye om vi har fått med oss alt fra backlog før vi starter sprinten.</w:t>
       </w:r>
     </w:p>
-    <w:p>
-      <w:pPr>
-        <w:rPr>
-          <w:lang w:val="nb-NO"/>
-        </w:rPr>
-      </w:pPr>
-    </w:p>
-    <w:p>
-      <w:pPr>
-        <w:rPr>
-          <w:lang w:val="nb-NO"/>
-        </w:rPr>
-      </w:pPr>
-      <w:r>
-        <w:rPr>
-          <w:rFonts w:ascii="Arial" w:eastAsia="Arial" w:hAnsi="Arial" w:cs="Arial"/>
-          <w:sz w:val="24"/>
-          <w:lang w:val="nb-NO"/>
+    <w:p/>
+    <w:p>
+      <w:r>
+        <w:rPr>
+          <w:rFonts w:ascii="Arial" w:eastAsia="Arial" w:hAnsi="Arial" w:cs="Arial"/>
+          <w:sz w:val="24"/>
         </w:rPr>
         <w:t>Vi har også bygget videre på erfaringen ved å bruke Jira som verktøy.</w:t>
       </w:r>
@@ -2490,7 +2177,6 @@
         <w:rPr>
           <w:rFonts w:ascii="Arial" w:eastAsia="Arial" w:hAnsi="Arial" w:cs="Arial"/>
           <w:sz w:val="24"/>
-          <w:lang w:val="nb-NO"/>
         </w:rPr>
         <w:br/>
         <w:t xml:space="preserve">I denne sprinten delte vi opp store </w:t>
@@ -2500,7 +2186,6 @@
           <w:rFonts w:ascii="Arial" w:eastAsia="Arial" w:hAnsi="Arial" w:cs="Arial"/>
           <w:i/>
           <w:sz w:val="24"/>
-          <w:lang w:val="nb-NO"/>
         </w:rPr>
         <w:t xml:space="preserve">issues </w:t>
       </w:r>
@@ -2508,7 +2193,6 @@
         <w:rPr>
           <w:rFonts w:ascii="Arial" w:eastAsia="Arial" w:hAnsi="Arial" w:cs="Arial"/>
           <w:sz w:val="24"/>
-          <w:lang w:val="nb-NO"/>
         </w:rPr>
         <w:t>til mindre og holdt oss vekke fra for store poe</w:t>
       </w:r>
@@ -2516,7 +2200,6 @@
         <w:rPr>
           <w:rFonts w:ascii="Arial" w:eastAsia="Arial" w:hAnsi="Arial" w:cs="Arial"/>
           <w:sz w:val="24"/>
-          <w:lang w:val="nb-NO"/>
         </w:rPr>
         <w:t xml:space="preserve">ngdeling av </w:t>
       </w:r>
@@ -2525,7 +2208,6 @@
           <w:rFonts w:ascii="Arial" w:eastAsia="Arial" w:hAnsi="Arial" w:cs="Arial"/>
           <w:i/>
           <w:sz w:val="24"/>
-          <w:lang w:val="nb-NO"/>
         </w:rPr>
         <w:t>issues</w:t>
       </w:r>
@@ -2533,7 +2215,6 @@
         <w:rPr>
           <w:rFonts w:ascii="Arial" w:eastAsia="Arial" w:hAnsi="Arial" w:cs="Arial"/>
           <w:sz w:val="24"/>
-          <w:lang w:val="nb-NO"/>
         </w:rPr>
         <w:t>.</w:t>
       </w:r>
@@ -2541,7 +2222,6 @@
         <w:rPr>
           <w:rFonts w:ascii="Arial" w:eastAsia="Arial" w:hAnsi="Arial" w:cs="Arial"/>
           <w:sz w:val="24"/>
-          <w:lang w:val="nb-NO"/>
         </w:rPr>
         <w:br/>
         <w:t>Dette gjør det lettere for oss å fordele oppgaver, men vi må huske å ha en god navngiving slik at det ikke blir for mye rot.</w:t>
@@ -2550,7 +2230,6 @@
         <w:rPr>
           <w:rFonts w:ascii="Arial" w:eastAsia="Arial" w:hAnsi="Arial" w:cs="Arial"/>
           <w:sz w:val="24"/>
-          <w:lang w:val="nb-NO"/>
         </w:rPr>
         <w:br/>
         <w:t>Dette ble veldig rotete i denne sprinten.</w:t>
@@ -2559,22 +2238,15 @@
         <w:rPr>
           <w:rFonts w:ascii="Arial" w:eastAsia="Arial" w:hAnsi="Arial" w:cs="Arial"/>
           <w:sz w:val="24"/>
-          <w:lang w:val="nb-NO"/>
         </w:rPr>
         <w:br/>
       </w:r>
     </w:p>
     <w:p>
-      <w:pPr>
-        <w:rPr>
-          <w:lang w:val="nb-NO"/>
-        </w:rPr>
-      </w:pPr>
-      <w:r>
-        <w:rPr>
-          <w:rFonts w:ascii="Arial" w:eastAsia="Arial" w:hAnsi="Arial" w:cs="Arial"/>
-          <w:sz w:val="24"/>
-          <w:lang w:val="nb-NO"/>
+      <w:r>
+        <w:rPr>
+          <w:rFonts w:ascii="Arial" w:eastAsia="Arial" w:hAnsi="Arial" w:cs="Arial"/>
+          <w:sz w:val="24"/>
         </w:rPr>
         <w:t>Gjennom denne sprinten har vi også lært om hvordan kundemøter funger</w:t>
       </w:r>
@@ -2582,7 +2254,6 @@
         <w:rPr>
           <w:rFonts w:ascii="Arial" w:eastAsia="Arial" w:hAnsi="Arial" w:cs="Arial"/>
           <w:sz w:val="24"/>
-          <w:lang w:val="nb-NO"/>
         </w:rPr>
         <w:t>er.</w:t>
       </w:r>
@@ -2590,7 +2261,6 @@
         <w:rPr>
           <w:rFonts w:ascii="Arial" w:eastAsia="Arial" w:hAnsi="Arial" w:cs="Arial"/>
           <w:sz w:val="24"/>
-          <w:lang w:val="nb-NO"/>
         </w:rPr>
         <w:br/>
         <w:t>Sammen med kunde har vi også kommer frem til mål vi skal nå i løpet av sprinten, noe som ga god erfaring når det kom til arbeidsfordeling.</w:t>
@@ -2599,7 +2269,6 @@
         <w:rPr>
           <w:rFonts w:ascii="Arial" w:eastAsia="Arial" w:hAnsi="Arial" w:cs="Arial"/>
           <w:sz w:val="24"/>
-          <w:lang w:val="nb-NO"/>
         </w:rPr>
         <w:br/>
         <w:t xml:space="preserve">Vi lærte også hvordan vi skal legge frem og holde dialog med kunde slik at vi får svar på spørsmål vi har. Dette </w:t>
@@ -2608,51 +2277,26 @@
         <w:rPr>
           <w:rFonts w:ascii="Arial" w:eastAsia="Arial" w:hAnsi="Arial" w:cs="Arial"/>
           <w:sz w:val="24"/>
-          <w:lang w:val="nb-NO"/>
         </w:rPr>
         <w:t>gjør også at vi blir bedre på å svare på spørsmål fra kunde.</w:t>
       </w:r>
     </w:p>
-    <w:p>
-      <w:pPr>
-        <w:rPr>
-          <w:lang w:val="nb-NO"/>
-        </w:rPr>
-      </w:pPr>
-    </w:p>
-    <w:p>
-      <w:pPr>
-        <w:rPr>
-          <w:lang w:val="nb-NO"/>
-        </w:rPr>
-      </w:pPr>
+    <w:p/>
+    <w:p>
       <w:r>
         <w:rPr>
           <w:rFonts w:ascii="Arial" w:eastAsia="Arial" w:hAnsi="Arial" w:cs="Arial"/>
           <w:color w:val="0000FF"/>
           <w:sz w:val="24"/>
-          <w:lang w:val="nb-NO"/>
         </w:rPr>
         <w:t xml:space="preserve"> </w:t>
       </w:r>
     </w:p>
-    <w:p>
-      <w:pPr>
-        <w:rPr>
-          <w:lang w:val="nb-NO"/>
-        </w:rPr>
-      </w:pPr>
-    </w:p>
-    <w:p>
-      <w:pPr>
-        <w:rPr>
-          <w:lang w:val="nb-NO"/>
-        </w:rPr>
-      </w:pPr>
-    </w:p>
-    <w:p>
-      <w:pPr>
-        <w:pStyle w:val="Heading2"/>
+    <w:p/>
+    <w:p/>
+    <w:p>
+      <w:pPr>
+        <w:pStyle w:val="Overskrift2"/>
       </w:pPr>
       <w:r>
         <w:lastRenderedPageBreak/>
@@ -2711,16 +2355,10 @@
       </w:r>
     </w:p>
     <w:p>
-      <w:pPr>
-        <w:rPr>
-          <w:lang w:val="nb-NO"/>
-        </w:rPr>
-      </w:pPr>
-      <w:r>
-        <w:rPr>
-          <w:rFonts w:ascii="Arial" w:eastAsia="Arial" w:hAnsi="Arial" w:cs="Arial"/>
-          <w:sz w:val="24"/>
-          <w:lang w:val="nb-NO"/>
+      <w:r>
+        <w:rPr>
+          <w:rFonts w:ascii="Arial" w:eastAsia="Arial" w:hAnsi="Arial" w:cs="Arial"/>
+          <w:sz w:val="24"/>
         </w:rPr>
         <w:t>Vi følte at arbeidet under sprinten var jevn, og så for oss at burndowngrafen ville se langt bedre ut denne gangen. Desverre fant vi ut at vi hadde mange issu</w:t>
       </w:r>
@@ -2728,71 +2366,41 @@
         <w:rPr>
           <w:rFonts w:ascii="Arial" w:eastAsia="Arial" w:hAnsi="Arial" w:cs="Arial"/>
           <w:sz w:val="24"/>
-          <w:lang w:val="nb-NO"/>
         </w:rPr>
         <w:t xml:space="preserve">es, alle tilknyttet skisser av prototypen, som vi hadde glemt å flytte over fra backloggen før sprinten ble startet. Dette førte til at kurven vår fikk et stort hopp opp igjen. Her må vi være mer nøyaktige i kommende sprint. </w:t>
       </w:r>
     </w:p>
     <w:p>
       <w:pPr>
-        <w:pStyle w:val="Heading2"/>
-        <w:rPr>
-          <w:lang w:val="nb-NO"/>
-        </w:rPr>
-      </w:pPr>
-    </w:p>
-    <w:p>
-      <w:pPr>
-        <w:rPr>
-          <w:lang w:val="nb-NO"/>
-        </w:rPr>
-      </w:pPr>
-      <w:r>
-        <w:rPr>
-          <w:lang w:val="nb-NO"/>
-        </w:rPr>
+        <w:pStyle w:val="Overskrift2"/>
+      </w:pPr>
+    </w:p>
+    <w:p>
+      <w:r>
         <w:br w:type="page"/>
       </w:r>
     </w:p>
     <w:p>
       <w:pPr>
-        <w:pStyle w:val="Heading2"/>
-        <w:rPr>
-          <w:lang w:val="nb-NO"/>
-        </w:rPr>
-      </w:pPr>
-    </w:p>
-    <w:p>
-      <w:pPr>
-        <w:pStyle w:val="Heading2"/>
-        <w:rPr>
-          <w:lang w:val="nb-NO"/>
-        </w:rPr>
-      </w:pPr>
-      <w:r>
-        <w:rPr>
-          <w:lang w:val="nb-NO"/>
-        </w:rPr>
+        <w:pStyle w:val="Overskrift2"/>
+      </w:pPr>
+    </w:p>
+    <w:p>
+      <w:pPr>
+        <w:pStyle w:val="Overskrift2"/>
+      </w:pPr>
+      <w:r>
         <w:t>7. Mål og sprint backlog f</w:t>
       </w:r>
       <w:r>
-        <w:rPr>
-          <w:lang w:val="nb-NO"/>
-        </w:rPr>
         <w:t>or neste sprint</w:t>
       </w:r>
     </w:p>
     <w:p>
-      <w:pPr>
-        <w:rPr>
-          <w:lang w:val="nb-NO"/>
-        </w:rPr>
-      </w:pPr>
-      <w:r>
-        <w:rPr>
-          <w:rFonts w:ascii="Arial" w:eastAsia="Arial" w:hAnsi="Arial" w:cs="Arial"/>
-          <w:sz w:val="24"/>
-          <w:lang w:val="nb-NO"/>
+      <w:r>
+        <w:rPr>
+          <w:rFonts w:ascii="Arial" w:eastAsia="Arial" w:hAnsi="Arial" w:cs="Arial"/>
+          <w:sz w:val="24"/>
         </w:rPr>
         <w:t>I neste sprint skal vi velge teknologi som skal brukes for å utvikle web-prosjektetog lage den endelige høyoppløsning prototypen. Vi må også gjøre ferdig de målene kunden gir oss. Vi skal sette personer på oppgaver som de håndterer best for</w:t>
       </w:r>
@@ -2800,18 +2408,11 @@
         <w:rPr>
           <w:rFonts w:ascii="Arial" w:eastAsia="Arial" w:hAnsi="Arial" w:cs="Arial"/>
           <w:sz w:val="24"/>
-          <w:lang w:val="nb-NO"/>
         </w:rPr>
         <w:t xml:space="preserve"> mer effektiv arbeid, og bli mye bedre på å planlegge våre issues og huske og ta med alt som skal være med i sprint 3 fra backloggen.</w:t>
       </w:r>
     </w:p>
-    <w:p>
-      <w:pPr>
-        <w:rPr>
-          <w:lang w:val="nb-NO"/>
-        </w:rPr>
-      </w:pPr>
-    </w:p>
+    <w:p/>
     <w:p>
       <w:pPr>
         <w:numPr>
@@ -2865,14 +2466,12 @@
         <w:rPr>
           <w:rFonts w:ascii="Arial" w:eastAsia="Arial" w:hAnsi="Arial" w:cs="Arial"/>
           <w:sz w:val="24"/>
-          <w:lang w:val="nb-NO"/>
-        </w:rPr>
-      </w:pPr>
-      <w:r>
-        <w:rPr>
-          <w:rFonts w:ascii="Arial" w:eastAsia="Arial" w:hAnsi="Arial" w:cs="Arial"/>
-          <w:sz w:val="24"/>
-          <w:lang w:val="nb-NO"/>
+        </w:rPr>
+      </w:pPr>
+      <w:r>
+        <w:rPr>
+          <w:rFonts w:ascii="Arial" w:eastAsia="Arial" w:hAnsi="Arial" w:cs="Arial"/>
+          <w:sz w:val="24"/>
         </w:rPr>
         <w:t>Møte med kunde 2 ganger i uken.</w:t>
       </w:r>
@@ -2972,14 +2571,12 @@
         <w:rPr>
           <w:rFonts w:ascii="Arial" w:eastAsia="Arial" w:hAnsi="Arial" w:cs="Arial"/>
           <w:sz w:val="24"/>
-          <w:lang w:val="nb-NO"/>
-        </w:rPr>
-      </w:pPr>
-      <w:r>
-        <w:rPr>
-          <w:rFonts w:ascii="Arial" w:eastAsia="Arial" w:hAnsi="Arial" w:cs="Arial"/>
-          <w:sz w:val="24"/>
-          <w:lang w:val="nb-NO"/>
+        </w:rPr>
+      </w:pPr>
+      <w:r>
+        <w:rPr>
+          <w:rFonts w:ascii="Arial" w:eastAsia="Arial" w:hAnsi="Arial" w:cs="Arial"/>
+          <w:sz w:val="24"/>
         </w:rPr>
         <w:t>Begynne på nytt oppsett på hinduisme siden.</w:t>
       </w:r>
@@ -3071,83 +2668,41 @@
     <w:p/>
     <w:p/>
     <w:p>
-      <w:pPr>
-        <w:rPr>
-          <w:lang w:val="nb-NO"/>
-        </w:rPr>
-      </w:pPr>
-      <w:r>
-        <w:rPr>
-          <w:rFonts w:ascii="Arial" w:eastAsia="Arial" w:hAnsi="Arial" w:cs="Arial"/>
-          <w:sz w:val="24"/>
-          <w:lang w:val="nb-NO"/>
+      <w:r>
+        <w:rPr>
+          <w:rFonts w:ascii="Arial" w:eastAsia="Arial" w:hAnsi="Arial" w:cs="Arial"/>
+          <w:sz w:val="24"/>
         </w:rPr>
         <w:t>Siden vi får utdelt nye oppgaver av kunden mandag 01.12.14, vil målene for disse komme i neste sprintrapport.</w:t>
       </w:r>
     </w:p>
-    <w:p>
-      <w:pPr>
-        <w:rPr>
-          <w:lang w:val="nb-NO"/>
-        </w:rPr>
-      </w:pPr>
-    </w:p>
-    <w:p>
-      <w:pPr>
-        <w:rPr>
-          <w:lang w:val="nb-NO"/>
-        </w:rPr>
-      </w:pPr>
+    <w:p/>
+    <w:p>
       <w:r>
         <w:rPr>
           <w:rFonts w:ascii="Arial" w:eastAsia="Arial" w:hAnsi="Arial" w:cs="Arial"/>
           <w:b/>
           <w:sz w:val="24"/>
-          <w:lang w:val="nb-NO"/>
         </w:rPr>
         <w:t>User-Stories:</w:t>
       </w:r>
     </w:p>
-    <w:p>
-      <w:pPr>
-        <w:rPr>
-          <w:lang w:val="nb-NO"/>
-        </w:rPr>
-      </w:pPr>
-    </w:p>
-    <w:p>
-      <w:pPr>
-        <w:rPr>
-          <w:lang w:val="nb-NO"/>
-        </w:rPr>
-      </w:pPr>
-      <w:r>
-        <w:rPr>
-          <w:rFonts w:ascii="Arial" w:eastAsia="Arial" w:hAnsi="Arial" w:cs="Arial"/>
-          <w:sz w:val="24"/>
-          <w:lang w:val="nb-NO"/>
+    <w:p/>
+    <w:p>
+      <w:r>
+        <w:rPr>
+          <w:rFonts w:ascii="Arial" w:eastAsia="Arial" w:hAnsi="Arial" w:cs="Arial"/>
+          <w:sz w:val="24"/>
         </w:rPr>
         <w:t>Vi som utviklere skal lage en endelig versjon av sprint 3 sin backlog for å få en bedre forståelse av hva som skal gjøres.</w:t>
       </w:r>
     </w:p>
-    <w:p>
-      <w:pPr>
-        <w:rPr>
-          <w:lang w:val="nb-NO"/>
-        </w:rPr>
-      </w:pPr>
-    </w:p>
-    <w:p>
-      <w:pPr>
-        <w:rPr>
-          <w:lang w:val="nb-NO"/>
-        </w:rPr>
-      </w:pPr>
-      <w:r>
-        <w:rPr>
-          <w:rFonts w:ascii="Arial" w:eastAsia="Arial" w:hAnsi="Arial" w:cs="Arial"/>
-          <w:sz w:val="24"/>
-          <w:lang w:val="nb-NO"/>
+    <w:p/>
+    <w:p>
+      <w:r>
+        <w:rPr>
+          <w:rFonts w:ascii="Arial" w:eastAsia="Arial" w:hAnsi="Arial" w:cs="Arial"/>
+          <w:sz w:val="24"/>
         </w:rPr>
         <w:t>Vi som</w:t>
       </w:r>
@@ -3155,105 +2710,36 @@
         <w:rPr>
           <w:rFonts w:ascii="Arial" w:eastAsia="Arial" w:hAnsi="Arial" w:cs="Arial"/>
           <w:sz w:val="24"/>
-          <w:lang w:val="nb-NO"/>
         </w:rPr>
         <w:t xml:space="preserve"> utviklere ønsker å ha en ferdig høyoppløsning prototype for å kunne vise denne til kunden.</w:t>
       </w:r>
     </w:p>
-    <w:p>
-      <w:pPr>
-        <w:rPr>
-          <w:lang w:val="nb-NO"/>
-        </w:rPr>
-      </w:pPr>
-    </w:p>
-    <w:p>
-      <w:pPr>
-        <w:rPr>
-          <w:lang w:val="nb-NO"/>
-        </w:rPr>
-      </w:pPr>
-      <w:r>
-        <w:rPr>
-          <w:rFonts w:ascii="Arial" w:eastAsia="Arial" w:hAnsi="Arial" w:cs="Arial"/>
-          <w:sz w:val="24"/>
-          <w:lang w:val="nb-NO"/>
+    <w:p/>
+    <w:p>
+      <w:r>
+        <w:rPr>
+          <w:rFonts w:ascii="Arial" w:eastAsia="Arial" w:hAnsi="Arial" w:cs="Arial"/>
+          <w:sz w:val="24"/>
         </w:rPr>
         <w:t>Vi som utviklere ønsker å ha en ferdig høy oppløsning prototype for å kunne begynne med design.</w:t>
       </w:r>
     </w:p>
-    <w:p>
-      <w:pPr>
-        <w:rPr>
-          <w:lang w:val="nb-NO"/>
-        </w:rPr>
-      </w:pPr>
-    </w:p>
-    <w:p>
-      <w:pPr>
-        <w:rPr>
-          <w:lang w:val="nb-NO"/>
-        </w:rPr>
-      </w:pPr>
-    </w:p>
-    <w:p>
-      <w:pPr>
-        <w:rPr>
-          <w:lang w:val="nb-NO"/>
-        </w:rPr>
-      </w:pPr>
-    </w:p>
-    <w:p>
-      <w:pPr>
-        <w:rPr>
-          <w:lang w:val="nb-NO"/>
-        </w:rPr>
-      </w:pPr>
-    </w:p>
-    <w:p>
-      <w:pPr>
-        <w:rPr>
-          <w:lang w:val="nb-NO"/>
-        </w:rPr>
-      </w:pPr>
-    </w:p>
-    <w:p>
-      <w:pPr>
-        <w:rPr>
-          <w:lang w:val="nb-NO"/>
-        </w:rPr>
-      </w:pPr>
-    </w:p>
-    <w:p>
-      <w:pPr>
-        <w:rPr>
-          <w:lang w:val="nb-NO"/>
-        </w:rPr>
-      </w:pPr>
-    </w:p>
-    <w:p>
-      <w:pPr>
-        <w:rPr>
-          <w:lang w:val="nb-NO"/>
-        </w:rPr>
-      </w:pPr>
-    </w:p>
-    <w:p>
-      <w:pPr>
-        <w:rPr>
-          <w:lang w:val="nb-NO"/>
-        </w:rPr>
-      </w:pPr>
-      <w:r>
-        <w:rPr>
-          <w:lang w:val="nb-NO"/>
-        </w:rPr>
+    <w:p/>
+    <w:p/>
+    <w:p/>
+    <w:p/>
+    <w:p/>
+    <w:p/>
+    <w:p/>
+    <w:p/>
+    <w:p>
+      <w:r>
         <w:br w:type="page"/>
       </w:r>
     </w:p>
     <w:p>
       <w:pPr>
-        <w:pStyle w:val="Heading2"/>
+        <w:pStyle w:val="Overskrift2"/>
       </w:pPr>
       <w:r>
         <w:lastRenderedPageBreak/>
@@ -3262,12 +2748,12 @@
     </w:p>
     <w:p>
       <w:pPr>
-        <w:pStyle w:val="Heading5"/>
-      </w:pPr>
-    </w:p>
-    <w:p>
-      <w:pPr>
-        <w:pStyle w:val="Heading5"/>
+        <w:pStyle w:val="Overskrift5"/>
+      </w:pPr>
+    </w:p>
+    <w:p>
+      <w:pPr>
+        <w:pStyle w:val="Overskrift5"/>
         <w:numPr>
           <w:ilvl w:val="0"/>
           <w:numId w:val="3"/>
@@ -3287,7 +2773,7 @@
     <w:p/>
     <w:p>
       <w:pPr>
-        <w:pStyle w:val="Heading5"/>
+        <w:pStyle w:val="Overskrift5"/>
         <w:numPr>
           <w:ilvl w:val="0"/>
           <w:numId w:val="3"/>
@@ -3367,8 +2853,24 @@
           <w:rFonts w:ascii="Arial" w:eastAsia="Arial" w:hAnsi="Arial" w:cs="Arial"/>
           <w:sz w:val="28"/>
         </w:rPr>
-        <w:t>“Bruker rapport”</w:t>
-      </w:r>
+        <w:t>“</w:t>
+      </w:r>
+      <w:r>
+        <w:rPr>
+          <w:rFonts w:ascii="Arial" w:eastAsia="Arial" w:hAnsi="Arial" w:cs="Arial"/>
+          <w:sz w:val="28"/>
+        </w:rPr>
+        <w:t>Intervju</w:t>
+      </w:r>
+      <w:r>
+        <w:rPr>
+          <w:rFonts w:ascii="Arial" w:eastAsia="Arial" w:hAnsi="Arial" w:cs="Arial"/>
+          <w:sz w:val="28"/>
+        </w:rPr>
+        <w:t>rapport”</w:t>
+      </w:r>
+      <w:bookmarkStart w:id="1" w:name="_GoBack"/>
+      <w:bookmarkEnd w:id="1"/>
       <w:r>
         <w:rPr>
           <w:rFonts w:ascii="Arial" w:eastAsia="Arial" w:hAnsi="Arial" w:cs="Arial"/>
@@ -3513,40 +3015,40 @@
     <w:p/>
     <w:p>
       <w:pPr>
-        <w:pStyle w:val="Heading5"/>
-      </w:pPr>
-    </w:p>
-    <w:p>
-      <w:pPr>
-        <w:pStyle w:val="Heading5"/>
+        <w:pStyle w:val="Overskrift5"/>
+      </w:pPr>
+    </w:p>
+    <w:p>
+      <w:pPr>
+        <w:pStyle w:val="Overskrift5"/>
       </w:pPr>
     </w:p>
     <w:p/>
     <w:p>
       <w:pPr>
-        <w:pStyle w:val="Heading5"/>
-      </w:pPr>
-    </w:p>
-    <w:p>
-      <w:pPr>
-        <w:pStyle w:val="Heading5"/>
-      </w:pPr>
-    </w:p>
-    <w:p>
-      <w:pPr>
-        <w:pStyle w:val="Heading5"/>
-      </w:pPr>
-    </w:p>
-    <w:p>
-      <w:pPr>
-        <w:pStyle w:val="Heading5"/>
+        <w:pStyle w:val="Overskrift5"/>
+      </w:pPr>
+    </w:p>
+    <w:p>
+      <w:pPr>
+        <w:pStyle w:val="Overskrift5"/>
+      </w:pPr>
+    </w:p>
+    <w:p>
+      <w:pPr>
+        <w:pStyle w:val="Overskrift5"/>
+      </w:pPr>
+    </w:p>
+    <w:p>
+      <w:pPr>
+        <w:pStyle w:val="Overskrift5"/>
       </w:pPr>
     </w:p>
     <w:sectPr>
       <w:footerReference w:type="default" r:id="rId15"/>
       <w:pgSz w:w="11907" w:h="16840"/>
-      <w:pgMar w:top="1134" w:right="1134" w:bottom="1276" w:left="1701" w:header="720" w:footer="720" w:gutter="0"/>
-      <w:cols w:space="720"/>
+      <w:pgMar w:top="1134" w:right="1134" w:bottom="1276" w:left="1701" w:header="708" w:footer="708" w:gutter="0"/>
+      <w:cols w:space="708"/>
     </w:sectPr>
   </w:body>
 </w:document>
@@ -3609,7 +3111,7 @@
       <w:rPr>
         <w:noProof/>
       </w:rPr>
-      <w:t>3</w:t>
+      <w:t>1</w:t>
     </w:r>
     <w:r>
       <w:fldChar w:fldCharType="end"/>
@@ -3648,95 +3150,9 @@
 <file path=word/numbering.xml><?xml version="1.0" encoding="utf-8"?>
 <w:numbering xmlns:wpc="http://schemas.microsoft.com/office/word/2010/wordprocessingCanvas" xmlns:mc="http://schemas.openxmlformats.org/markup-compatibility/2006" xmlns:o="urn:schemas-microsoft-com:office:office" xmlns:r="http://schemas.openxmlformats.org/officeDocument/2006/relationships" xmlns:m="http://schemas.openxmlformats.org/officeDocument/2006/math" xmlns:v="urn:schemas-microsoft-com:vml" xmlns:wp14="http://schemas.microsoft.com/office/word/2010/wordprocessingDrawing" xmlns:wp="http://schemas.openxmlformats.org/drawingml/2006/wordprocessingDrawing" xmlns:w10="urn:schemas-microsoft-com:office:word" xmlns:w="http://schemas.openxmlformats.org/wordprocessingml/2006/main" xmlns:w14="http://schemas.microsoft.com/office/word/2010/wordml" xmlns:w15="http://schemas.microsoft.com/office/word/2012/wordml" xmlns:wpg="http://schemas.microsoft.com/office/word/2010/wordprocessingGroup" xmlns:wpi="http://schemas.microsoft.com/office/word/2010/wordprocessingInk" xmlns:wne="http://schemas.microsoft.com/office/word/2006/wordml" xmlns:wps="http://schemas.microsoft.com/office/word/2010/wordprocessingShape" mc:Ignorable="w14 w15 wp14">
   <w:abstractNum w:abstractNumId="0">
-    <w:nsid w:val="093315A9"/>
+    <w:nsid w:val="217E0BC7"/>
     <w:multiLevelType w:val="multilevel"/>
-    <w:tmpl w:val="5A5604BC"/>
-    <w:lvl w:ilvl="0">
-      <w:start w:val="1"/>
-      <w:numFmt w:val="decimal"/>
-      <w:lvlText w:val="%1."/>
-      <w:lvlJc w:val="left"/>
-      <w:pPr>
-        <w:ind w:left="720" w:firstLine="360"/>
-      </w:pPr>
-    </w:lvl>
-    <w:lvl w:ilvl="1">
-      <w:start w:val="1"/>
-      <w:numFmt w:val="lowerLetter"/>
-      <w:lvlText w:val="%2."/>
-      <w:lvlJc w:val="left"/>
-      <w:pPr>
-        <w:ind w:left="1440" w:firstLine="1080"/>
-      </w:pPr>
-    </w:lvl>
-    <w:lvl w:ilvl="2">
-      <w:start w:val="1"/>
-      <w:numFmt w:val="lowerRoman"/>
-      <w:lvlText w:val="%3."/>
-      <w:lvlJc w:val="right"/>
-      <w:pPr>
-        <w:ind w:left="2160" w:firstLine="1980"/>
-      </w:pPr>
-    </w:lvl>
-    <w:lvl w:ilvl="3">
-      <w:start w:val="1"/>
-      <w:numFmt w:val="decimal"/>
-      <w:lvlText w:val="%4."/>
-      <w:lvlJc w:val="left"/>
-      <w:pPr>
-        <w:ind w:left="2880" w:firstLine="2520"/>
-      </w:pPr>
-    </w:lvl>
-    <w:lvl w:ilvl="4">
-      <w:start w:val="1"/>
-      <w:numFmt w:val="lowerLetter"/>
-      <w:lvlText w:val="%5."/>
-      <w:lvlJc w:val="left"/>
-      <w:pPr>
-        <w:ind w:left="3600" w:firstLine="3240"/>
-      </w:pPr>
-    </w:lvl>
-    <w:lvl w:ilvl="5">
-      <w:start w:val="1"/>
-      <w:numFmt w:val="lowerRoman"/>
-      <w:lvlText w:val="%6."/>
-      <w:lvlJc w:val="right"/>
-      <w:pPr>
-        <w:ind w:left="4320" w:firstLine="4140"/>
-      </w:pPr>
-    </w:lvl>
-    <w:lvl w:ilvl="6">
-      <w:start w:val="1"/>
-      <w:numFmt w:val="decimal"/>
-      <w:lvlText w:val="%7."/>
-      <w:lvlJc w:val="left"/>
-      <w:pPr>
-        <w:ind w:left="5040" w:firstLine="4680"/>
-      </w:pPr>
-    </w:lvl>
-    <w:lvl w:ilvl="7">
-      <w:start w:val="1"/>
-      <w:numFmt w:val="lowerLetter"/>
-      <w:lvlText w:val="%8."/>
-      <w:lvlJc w:val="left"/>
-      <w:pPr>
-        <w:ind w:left="5760" w:firstLine="5400"/>
-      </w:pPr>
-    </w:lvl>
-    <w:lvl w:ilvl="8">
-      <w:start w:val="1"/>
-      <w:numFmt w:val="lowerRoman"/>
-      <w:lvlText w:val="%9."/>
-      <w:lvlJc w:val="right"/>
-      <w:pPr>
-        <w:ind w:left="6480" w:firstLine="6300"/>
-      </w:pPr>
-    </w:lvl>
-  </w:abstractNum>
-  <w:abstractNum w:abstractNumId="1">
-    <w:nsid w:val="1F177AC8"/>
-    <w:multiLevelType w:val="multilevel"/>
-    <w:tmpl w:val="440C072A"/>
+    <w:tmpl w:val="E572CB3E"/>
     <w:lvl w:ilvl="0">
       <w:start w:val="1"/>
       <w:numFmt w:val="bullet"/>
@@ -3846,10 +3262,10 @@
       </w:rPr>
     </w:lvl>
   </w:abstractNum>
-  <w:abstractNum w:abstractNumId="2">
-    <w:nsid w:val="227A5B5B"/>
+  <w:abstractNum w:abstractNumId="1">
+    <w:nsid w:val="3B34090D"/>
     <w:multiLevelType w:val="multilevel"/>
-    <w:tmpl w:val="15A0F568"/>
+    <w:tmpl w:val="BEC2A646"/>
     <w:lvl w:ilvl="0">
       <w:start w:val="1"/>
       <w:numFmt w:val="bullet"/>
@@ -3959,14 +3375,100 @@
       </w:rPr>
     </w:lvl>
   </w:abstractNum>
+  <w:abstractNum w:abstractNumId="2">
+    <w:nsid w:val="64874879"/>
+    <w:multiLevelType w:val="multilevel"/>
+    <w:tmpl w:val="2ADCBC40"/>
+    <w:lvl w:ilvl="0">
+      <w:start w:val="1"/>
+      <w:numFmt w:val="decimal"/>
+      <w:lvlText w:val="%1."/>
+      <w:lvlJc w:val="left"/>
+      <w:pPr>
+        <w:ind w:left="720" w:firstLine="360"/>
+      </w:pPr>
+    </w:lvl>
+    <w:lvl w:ilvl="1">
+      <w:start w:val="1"/>
+      <w:numFmt w:val="lowerLetter"/>
+      <w:lvlText w:val="%2."/>
+      <w:lvlJc w:val="left"/>
+      <w:pPr>
+        <w:ind w:left="1440" w:firstLine="1080"/>
+      </w:pPr>
+    </w:lvl>
+    <w:lvl w:ilvl="2">
+      <w:start w:val="1"/>
+      <w:numFmt w:val="lowerRoman"/>
+      <w:lvlText w:val="%3."/>
+      <w:lvlJc w:val="right"/>
+      <w:pPr>
+        <w:ind w:left="2160" w:firstLine="1980"/>
+      </w:pPr>
+    </w:lvl>
+    <w:lvl w:ilvl="3">
+      <w:start w:val="1"/>
+      <w:numFmt w:val="decimal"/>
+      <w:lvlText w:val="%4."/>
+      <w:lvlJc w:val="left"/>
+      <w:pPr>
+        <w:ind w:left="2880" w:firstLine="2520"/>
+      </w:pPr>
+    </w:lvl>
+    <w:lvl w:ilvl="4">
+      <w:start w:val="1"/>
+      <w:numFmt w:val="lowerLetter"/>
+      <w:lvlText w:val="%5."/>
+      <w:lvlJc w:val="left"/>
+      <w:pPr>
+        <w:ind w:left="3600" w:firstLine="3240"/>
+      </w:pPr>
+    </w:lvl>
+    <w:lvl w:ilvl="5">
+      <w:start w:val="1"/>
+      <w:numFmt w:val="lowerRoman"/>
+      <w:lvlText w:val="%6."/>
+      <w:lvlJc w:val="right"/>
+      <w:pPr>
+        <w:ind w:left="4320" w:firstLine="4140"/>
+      </w:pPr>
+    </w:lvl>
+    <w:lvl w:ilvl="6">
+      <w:start w:val="1"/>
+      <w:numFmt w:val="decimal"/>
+      <w:lvlText w:val="%7."/>
+      <w:lvlJc w:val="left"/>
+      <w:pPr>
+        <w:ind w:left="5040" w:firstLine="4680"/>
+      </w:pPr>
+    </w:lvl>
+    <w:lvl w:ilvl="7">
+      <w:start w:val="1"/>
+      <w:numFmt w:val="lowerLetter"/>
+      <w:lvlText w:val="%8."/>
+      <w:lvlJc w:val="left"/>
+      <w:pPr>
+        <w:ind w:left="5760" w:firstLine="5400"/>
+      </w:pPr>
+    </w:lvl>
+    <w:lvl w:ilvl="8">
+      <w:start w:val="1"/>
+      <w:numFmt w:val="lowerRoman"/>
+      <w:lvlText w:val="%9."/>
+      <w:lvlJc w:val="right"/>
+      <w:pPr>
+        <w:ind w:left="6480" w:firstLine="6300"/>
+      </w:pPr>
+    </w:lvl>
+  </w:abstractNum>
   <w:num w:numId="1">
-    <w:abstractNumId w:val="2"/>
+    <w:abstractNumId w:val="1"/>
   </w:num>
   <w:num w:numId="2">
-    <w:abstractNumId w:val="1"/>
+    <w:abstractNumId w:val="0"/>
   </w:num>
   <w:num w:numId="3">
-    <w:abstractNumId w:val="0"/>
+    <w:abstractNumId w:val="2"/>
   </w:num>
 </w:numbering>
 </file>
@@ -3978,7 +3480,7 @@
       <w:rPr>
         <w:rFonts w:ascii="Times New Roman" w:eastAsia="Times New Roman" w:hAnsi="Times New Roman" w:cs="Times New Roman"/>
         <w:color w:val="000000"/>
-        <w:lang w:val="en-US" w:eastAsia="en-US" w:bidi="ar-SA"/>
+        <w:lang w:val="nb-NO" w:eastAsia="nb-NO" w:bidi="ar-SA"/>
       </w:rPr>
     </w:rPrDefault>
     <w:pPrDefault/>
@@ -4359,7 +3861,7 @@
   <w:style w:type="paragraph" w:default="1" w:styleId="Normal">
     <w:name w:val="Normal"/>
   </w:style>
-  <w:style w:type="paragraph" w:styleId="Heading1">
+  <w:style w:type="paragraph" w:styleId="Overskrift1">
     <w:name w:val="heading 1"/>
     <w:basedOn w:val="Normal"/>
     <w:next w:val="Normal"/>
@@ -4375,7 +3877,7 @@
       <w:sz w:val="24"/>
     </w:rPr>
   </w:style>
-  <w:style w:type="paragraph" w:styleId="Heading2">
+  <w:style w:type="paragraph" w:styleId="Overskrift2">
     <w:name w:val="heading 2"/>
     <w:basedOn w:val="Normal"/>
     <w:next w:val="Normal"/>
@@ -4390,7 +3892,7 @@
       <w:sz w:val="32"/>
     </w:rPr>
   </w:style>
-  <w:style w:type="paragraph" w:styleId="Heading3">
+  <w:style w:type="paragraph" w:styleId="Overskrift3">
     <w:name w:val="heading 3"/>
     <w:basedOn w:val="Normal"/>
     <w:next w:val="Normal"/>
@@ -4406,7 +3908,7 @@
       <w:sz w:val="28"/>
     </w:rPr>
   </w:style>
-  <w:style w:type="paragraph" w:styleId="Heading4">
+  <w:style w:type="paragraph" w:styleId="Overskrift4">
     <w:name w:val="heading 4"/>
     <w:basedOn w:val="Normal"/>
     <w:next w:val="Normal"/>
@@ -4422,7 +3924,7 @@
       <w:sz w:val="28"/>
     </w:rPr>
   </w:style>
-  <w:style w:type="paragraph" w:styleId="Heading5">
+  <w:style w:type="paragraph" w:styleId="Overskrift5">
     <w:name w:val="heading 5"/>
     <w:basedOn w:val="Normal"/>
     <w:next w:val="Normal"/>
@@ -4437,7 +3939,7 @@
       <w:sz w:val="28"/>
     </w:rPr>
   </w:style>
-  <w:style w:type="paragraph" w:styleId="Heading6">
+  <w:style w:type="paragraph" w:styleId="Overskrift6">
     <w:name w:val="heading 6"/>
     <w:basedOn w:val="Normal"/>
     <w:next w:val="Normal"/>
@@ -4453,13 +3955,13 @@
       <w:sz w:val="22"/>
     </w:rPr>
   </w:style>
-  <w:style w:type="character" w:default="1" w:styleId="DefaultParagraphFont">
+  <w:style w:type="character" w:default="1" w:styleId="Standardskriftforavsnitt">
     <w:name w:val="Default Paragraph Font"/>
     <w:uiPriority w:val="1"/>
     <w:semiHidden/>
     <w:unhideWhenUsed/>
   </w:style>
-  <w:style w:type="table" w:default="1" w:styleId="TableNormal">
+  <w:style w:type="table" w:default="1" w:styleId="Vanligtabell">
     <w:name w:val="Normal Table"/>
     <w:uiPriority w:val="99"/>
     <w:semiHidden/>
@@ -4474,13 +3976,24 @@
       </w:tblCellMar>
     </w:tblPr>
   </w:style>
-  <w:style w:type="numbering" w:default="1" w:styleId="NoList">
+  <w:style w:type="numbering" w:default="1" w:styleId="Ingenliste">
     <w:name w:val="No List"/>
     <w:uiPriority w:val="99"/>
     <w:semiHidden/>
     <w:unhideWhenUsed/>
   </w:style>
-  <w:style w:type="paragraph" w:styleId="Title">
+  <w:style w:type="table" w:customStyle="1" w:styleId="TableNormal">
+    <w:name w:val="Table Normal"/>
+    <w:tblPr>
+      <w:tblCellMar>
+        <w:top w:w="0" w:type="dxa"/>
+        <w:left w:w="0" w:type="dxa"/>
+        <w:bottom w:w="0" w:type="dxa"/>
+        <w:right w:w="0" w:type="dxa"/>
+      </w:tblCellMar>
+    </w:tblPr>
+  </w:style>
+  <w:style w:type="paragraph" w:styleId="Tittel">
     <w:name w:val="Title"/>
     <w:basedOn w:val="Normal"/>
     <w:next w:val="Normal"/>
@@ -4493,7 +4006,7 @@
       <w:b/>
     </w:rPr>
   </w:style>
-  <w:style w:type="paragraph" w:styleId="Subtitle">
+  <w:style w:type="paragraph" w:styleId="Undertittel">
     <w:name w:val="Subtitle"/>
     <w:basedOn w:val="Normal"/>
     <w:next w:val="Normal"/>
@@ -4516,7 +4029,9 @@
       <w:tblStyleRowBandSize w:val="1"/>
       <w:tblStyleColBandSize w:val="1"/>
       <w:tblCellMar>
+        <w:top w:w="0" w:type="dxa"/>
         <w:left w:w="115" w:type="dxa"/>
+        <w:bottom w:w="0" w:type="dxa"/>
         <w:right w:w="115" w:type="dxa"/>
       </w:tblCellMar>
     </w:tblPr>
@@ -4527,7 +4042,9 @@
       <w:tblStyleRowBandSize w:val="1"/>
       <w:tblStyleColBandSize w:val="1"/>
       <w:tblCellMar>
+        <w:top w:w="0" w:type="dxa"/>
         <w:left w:w="115" w:type="dxa"/>
+        <w:bottom w:w="0" w:type="dxa"/>
         <w:right w:w="115" w:type="dxa"/>
       </w:tblCellMar>
     </w:tblPr>
@@ -4536,7 +4053,7 @@
 </file>
 
 <file path=word/theme/theme1.xml><?xml version="1.0" encoding="utf-8"?>
-<a:theme xmlns:a="http://schemas.openxmlformats.org/drawingml/2006/main" name="Office Theme">
+<a:theme xmlns:a="http://schemas.openxmlformats.org/drawingml/2006/main" name="Office-tema">
   <a:themeElements>
     <a:clrScheme name="Office">
       <a:dk1>
